--- a/静态链接库.docx
+++ b/静态链接库.docx
@@ -3,11 +3,731 @@
 <w:document xmlns:wpc="http://schemas.microsoft.com/office/word/2010/wordprocessingCanvas" xmlns:mc="http://schemas.openxmlformats.org/markup-compatibility/2006" xmlns:o="urn:schemas-microsoft-com:office:office" xmlns:r="http://schemas.openxmlformats.org/officeDocument/2006/relationships" xmlns:m="http://schemas.openxmlformats.org/officeDocument/2006/math" xmlns:v="urn:schemas-microsoft-com:vml" xmlns:wp14="http://schemas.microsoft.com/office/word/2010/wordprocessingDrawing" xmlns:wp="http://schemas.openxmlformats.org/drawingml/2006/wordprocessingDrawing" xmlns:w10="urn:schemas-microsoft-com:office:word" xmlns:w="http://schemas.openxmlformats.org/wordprocessingml/2006/main" xmlns:w14="http://schemas.microsoft.com/office/word/2010/wordml" xmlns:w15="http://schemas.microsoft.com/office/word/2012/wordml" xmlns:wpg="http://schemas.microsoft.com/office/word/2010/wordprocessingGroup" xmlns:wpi="http://schemas.microsoft.com/office/word/2010/wordprocessingInk" xmlns:wne="http://schemas.microsoft.com/office/word/2006/wordml" xmlns:wps="http://schemas.microsoft.com/office/word/2010/wordprocessingShape" mc:Ignorable="w14 w15 wp14">
   <w:body>
     <w:p>
-      <w:r>
-        <w:rPr>
-          <w:rFonts w:hint="eastAsia"/>
-        </w:rPr>
-        <w:t>s</w:t>
+      <w:pPr>
+        <w:pStyle w:val="1"/>
+        <w:jc w:val="center"/>
+      </w:pPr>
+      <w:r>
+        <w:rPr>
+          <w:rFonts w:hint="eastAsia"/>
+        </w:rPr>
+        <w:t>静态链接库</w:t>
+      </w:r>
+      <w:r>
+        <w:rPr>
+          <w:rFonts w:hint="eastAsia"/>
+        </w:rPr>
+        <w:t>(lib)</w:t>
+      </w:r>
+    </w:p>
+    <w:p>
+      <w:pPr>
+        <w:rPr>
+          <w:rFonts w:hint="eastAsia"/>
+        </w:rPr>
+      </w:pPr>
+      <w:r>
+        <w:t xml:space="preserve">  </w:t>
+      </w:r>
+      <w:r>
+        <w:rPr>
+          <w:rFonts w:hint="eastAsia"/>
+        </w:rPr>
+        <w:t xml:space="preserve">  </w:t>
+      </w:r>
+      <w:r>
+        <w:rPr>
+          <w:rFonts w:hint="eastAsia"/>
+        </w:rPr>
+        <w:t>在</w:t>
+      </w:r>
+      <w:r>
+        <w:rPr>
+          <w:rFonts w:hint="eastAsia"/>
+        </w:rPr>
+        <w:t>windows</w:t>
+      </w:r>
+      <w:r>
+        <w:rPr>
+          <w:rFonts w:hint="eastAsia"/>
+        </w:rPr>
+        <w:t>下写程序的时候常常会用到别人写的</w:t>
+      </w:r>
+      <w:r>
+        <w:rPr>
+          <w:rFonts w:hint="eastAsia"/>
+        </w:rPr>
+        <w:t>.lib</w:t>
+      </w:r>
+      <w:r>
+        <w:rPr>
+          <w:rFonts w:hint="eastAsia"/>
+        </w:rPr>
+        <w:t>和</w:t>
+      </w:r>
+      <w:r>
+        <w:rPr>
+          <w:rFonts w:hint="eastAsia"/>
+        </w:rPr>
+        <w:t xml:space="preserve">.dll </w:t>
+      </w:r>
+      <w:r>
+        <w:rPr>
+          <w:rFonts w:hint="eastAsia"/>
+        </w:rPr>
+        <w:t>等库文件。库文件的好处是对源代码进行保密，减少重复编译时间，增强程序的模块化。</w:t>
+      </w:r>
+    </w:p>
+    <w:p>
+      <w:pPr>
+        <w:ind w:firstLineChars="200" w:firstLine="420"/>
+      </w:pPr>
+      <w:r>
+        <w:rPr>
+          <w:rFonts w:hint="eastAsia"/>
+        </w:rPr>
+        <w:t>使用时，</w:t>
+      </w:r>
+      <w:r>
+        <w:rPr>
+          <w:rFonts w:hint="eastAsia"/>
+        </w:rPr>
+        <w:t xml:space="preserve">.lib </w:t>
+      </w:r>
+      <w:r>
+        <w:rPr>
+          <w:rFonts w:hint="eastAsia"/>
+        </w:rPr>
+        <w:t>文件的内容会包含到最终生成的</w:t>
+      </w:r>
+      <w:r>
+        <w:rPr>
+          <w:rFonts w:hint="eastAsia"/>
+        </w:rPr>
+        <w:t xml:space="preserve"> .exe </w:t>
+      </w:r>
+      <w:r>
+        <w:rPr>
+          <w:rFonts w:hint="eastAsia"/>
+        </w:rPr>
+        <w:t>文件中，最终的</w:t>
+      </w:r>
+      <w:r>
+        <w:rPr>
+          <w:rFonts w:hint="eastAsia"/>
+        </w:rPr>
+        <w:t xml:space="preserve">.exe </w:t>
+      </w:r>
+      <w:r>
+        <w:rPr>
+          <w:rFonts w:hint="eastAsia"/>
+        </w:rPr>
+        <w:t>文件可以独立运行在用户的电脑上；而</w:t>
+      </w:r>
+      <w:r>
+        <w:rPr>
+          <w:rFonts w:hint="eastAsia"/>
+        </w:rPr>
+        <w:t xml:space="preserve"> .dll </w:t>
+      </w:r>
+      <w:r>
+        <w:rPr>
+          <w:rFonts w:hint="eastAsia"/>
+        </w:rPr>
+        <w:t>文件则不被包含到</w:t>
+      </w:r>
+      <w:r>
+        <w:rPr>
+          <w:rFonts w:hint="eastAsia"/>
+        </w:rPr>
+        <w:t xml:space="preserve"> .exe </w:t>
+      </w:r>
+      <w:r>
+        <w:rPr>
+          <w:rFonts w:hint="eastAsia"/>
+        </w:rPr>
+        <w:t>文件中，用户电脑必须包含</w:t>
+      </w:r>
+      <w:r>
+        <w:rPr>
+          <w:rFonts w:hint="eastAsia"/>
+        </w:rPr>
+        <w:t xml:space="preserve"> .dll </w:t>
+      </w:r>
+      <w:r>
+        <w:rPr>
+          <w:rFonts w:hint="eastAsia"/>
+        </w:rPr>
+        <w:t>文件才能运行</w:t>
+      </w:r>
+      <w:r>
+        <w:rPr>
+          <w:rFonts w:hint="eastAsia"/>
+        </w:rPr>
+        <w:t xml:space="preserve"> .exe </w:t>
+      </w:r>
+      <w:r>
+        <w:rPr>
+          <w:rFonts w:hint="eastAsia"/>
+        </w:rPr>
+        <w:t>程序。因此，若程序需要用到</w:t>
+      </w:r>
+      <w:r>
+        <w:rPr>
+          <w:rFonts w:hint="eastAsia"/>
+        </w:rPr>
+        <w:t xml:space="preserve"> .lib </w:t>
+      </w:r>
+      <w:r>
+        <w:rPr>
+          <w:rFonts w:hint="eastAsia"/>
+        </w:rPr>
+        <w:t>文件，则开发者电脑上必须有这个文件，而用户的电脑上不必有这个文件；若用到</w:t>
+      </w:r>
+      <w:r>
+        <w:rPr>
+          <w:rFonts w:hint="eastAsia"/>
+        </w:rPr>
+        <w:t xml:space="preserve"> .dll </w:t>
+      </w:r>
+      <w:r>
+        <w:rPr>
+          <w:rFonts w:hint="eastAsia"/>
+        </w:rPr>
+        <w:t>文件，开发者和用户电脑都必须包含</w:t>
+      </w:r>
+      <w:r>
+        <w:rPr>
+          <w:rFonts w:hint="eastAsia"/>
+        </w:rPr>
+        <w:t xml:space="preserve"> .dll </w:t>
+      </w:r>
+      <w:r>
+        <w:rPr>
+          <w:rFonts w:hint="eastAsia"/>
+        </w:rPr>
+        <w:t>文件。</w:t>
+      </w:r>
+    </w:p>
+    <w:p>
+      <w:pPr>
+        <w:ind w:firstLineChars="200" w:firstLine="420"/>
+        <w:rPr>
+          <w:rFonts w:hint="eastAsia"/>
+        </w:rPr>
+      </w:pPr>
+      <w:r>
+        <w:rPr>
+          <w:rFonts w:hint="eastAsia"/>
+        </w:rPr>
+        <w:t>静态链接库的优点是执行速度快，可执行文件独立，缺点是体积大；</w:t>
+      </w:r>
+    </w:p>
+    <w:p>
+      <w:pPr>
+        <w:ind w:firstLineChars="200" w:firstLine="420"/>
+        <w:rPr>
+          <w:rFonts w:hint="eastAsia"/>
+        </w:rPr>
+      </w:pPr>
+      <w:r>
+        <w:rPr>
+          <w:rFonts w:hint="eastAsia"/>
+        </w:rPr>
+        <w:t>动态链接库的优点是节省内存，更换</w:t>
+      </w:r>
+      <w:r>
+        <w:rPr>
+          <w:rFonts w:hint="eastAsia"/>
+        </w:rPr>
+        <w:t>dll</w:t>
+      </w:r>
+      <w:r>
+        <w:rPr>
+          <w:rFonts w:hint="eastAsia"/>
+        </w:rPr>
+        <w:t>文件不会影响可执行文件，便于程序的维护和扩展（比如开发者修改了某个</w:t>
+      </w:r>
+      <w:r>
+        <w:rPr>
+          <w:rFonts w:hint="eastAsia"/>
+        </w:rPr>
+        <w:t>dll</w:t>
+      </w:r>
+      <w:r>
+        <w:rPr>
+          <w:rFonts w:hint="eastAsia"/>
+        </w:rPr>
+        <w:t>文件实现的函数，只需要把新版的</w:t>
+      </w:r>
+      <w:r>
+        <w:rPr>
+          <w:rFonts w:hint="eastAsia"/>
+        </w:rPr>
+        <w:t>dll</w:t>
+      </w:r>
+      <w:r>
+        <w:rPr>
+          <w:rFonts w:hint="eastAsia"/>
+        </w:rPr>
+        <w:t>文件发给用户就可以了，不必重新发送</w:t>
+      </w:r>
+      <w:r>
+        <w:rPr>
+          <w:rFonts w:hint="eastAsia"/>
+        </w:rPr>
+        <w:t>exe</w:t>
+      </w:r>
+      <w:r>
+        <w:rPr>
+          <w:rFonts w:hint="eastAsia"/>
+        </w:rPr>
+        <w:t>），缺点是应用程序必须和</w:t>
+      </w:r>
+      <w:r>
+        <w:rPr>
+          <w:rFonts w:hint="eastAsia"/>
+        </w:rPr>
+        <w:t>dll</w:t>
+      </w:r>
+      <w:r>
+        <w:rPr>
+          <w:rFonts w:hint="eastAsia"/>
+        </w:rPr>
+        <w:t>同时发行，否则应用程序无法运行。</w:t>
+      </w:r>
+    </w:p>
+    <w:p>
+      <w:pPr>
+        <w:ind w:firstLineChars="200" w:firstLine="420"/>
+        <w:rPr>
+          <w:rFonts w:hint="eastAsia"/>
+        </w:rPr>
+      </w:pPr>
+      <w:r>
+        <w:rPr>
+          <w:rFonts w:hint="eastAsia"/>
+        </w:rPr>
+        <w:t>lib</w:t>
+      </w:r>
+      <w:r>
+        <w:rPr>
+          <w:rFonts w:hint="eastAsia"/>
+        </w:rPr>
+        <w:t>是编译时用到，</w:t>
+      </w:r>
+      <w:r>
+        <w:rPr>
+          <w:rFonts w:hint="eastAsia"/>
+        </w:rPr>
+        <w:t>dll</w:t>
+      </w:r>
+      <w:r>
+        <w:rPr>
+          <w:rFonts w:hint="eastAsia"/>
+        </w:rPr>
+        <w:t>是运行时用到，如果需要完成源代码的编译，只需要</w:t>
+      </w:r>
+      <w:r>
+        <w:rPr>
+          <w:rFonts w:hint="eastAsia"/>
+        </w:rPr>
+        <w:t>lib</w:t>
+      </w:r>
+      <w:r>
+        <w:rPr>
+          <w:rFonts w:hint="eastAsia"/>
+        </w:rPr>
+        <w:t>，如果要运行动态链接程序，只需要</w:t>
+      </w:r>
+      <w:r>
+        <w:rPr>
+          <w:rFonts w:hint="eastAsia"/>
+        </w:rPr>
+        <w:t>dll</w:t>
+      </w:r>
+      <w:r>
+        <w:rPr>
+          <w:rFonts w:hint="eastAsia"/>
+        </w:rPr>
+        <w:t>；</w:t>
+      </w:r>
+    </w:p>
+    <w:p>
+      <w:pPr>
+        <w:ind w:firstLineChars="200" w:firstLine="420"/>
+        <w:rPr>
+          <w:rFonts w:hint="eastAsia"/>
+        </w:rPr>
+      </w:pPr>
+      <w:r>
+        <w:rPr>
+          <w:rFonts w:hint="eastAsia"/>
+        </w:rPr>
+        <w:t>动态链接库的情况下，同时含有</w:t>
+      </w:r>
+      <w:r>
+        <w:rPr>
+          <w:rFonts w:hint="eastAsia"/>
+        </w:rPr>
+        <w:t>dll</w:t>
+      </w:r>
+      <w:r>
+        <w:rPr>
+          <w:rFonts w:hint="eastAsia"/>
+        </w:rPr>
+        <w:t>文件和</w:t>
+      </w:r>
+      <w:r>
+        <w:rPr>
+          <w:rFonts w:hint="eastAsia"/>
+        </w:rPr>
+        <w:t>lib</w:t>
+      </w:r>
+      <w:r>
+        <w:rPr>
+          <w:rFonts w:hint="eastAsia"/>
+        </w:rPr>
+        <w:t>文件，</w:t>
+      </w:r>
+      <w:r>
+        <w:rPr>
+          <w:rFonts w:hint="eastAsia"/>
+        </w:rPr>
+        <w:t>lib</w:t>
+      </w:r>
+      <w:r>
+        <w:rPr>
+          <w:rFonts w:hint="eastAsia"/>
+        </w:rPr>
+        <w:t>文件中是一些索引信息，记录了</w:t>
+      </w:r>
+      <w:r>
+        <w:rPr>
+          <w:rFonts w:hint="eastAsia"/>
+        </w:rPr>
+        <w:t>dll</w:t>
+      </w:r>
+      <w:r>
+        <w:rPr>
+          <w:rFonts w:hint="eastAsia"/>
+        </w:rPr>
+        <w:t>文件中函数的入口和位置，</w:t>
+      </w:r>
+      <w:r>
+        <w:rPr>
+          <w:rFonts w:hint="eastAsia"/>
+        </w:rPr>
+        <w:t>dll</w:t>
+      </w:r>
+      <w:r>
+        <w:rPr>
+          <w:rFonts w:hint="eastAsia"/>
+        </w:rPr>
+        <w:t>保存的才是函数的具体内容和数据，因此节省了应用程序占用的内存；</w:t>
+      </w:r>
+    </w:p>
+    <w:p>
+      <w:pPr>
+        <w:ind w:firstLineChars="200" w:firstLine="420"/>
+      </w:pPr>
+      <w:r>
+        <w:rPr>
+          <w:rFonts w:hint="eastAsia"/>
+        </w:rPr>
+        <w:t>静态链接库的情况下只有</w:t>
+      </w:r>
+      <w:r>
+        <w:rPr>
+          <w:rFonts w:hint="eastAsia"/>
+        </w:rPr>
+        <w:t>lib</w:t>
+      </w:r>
+      <w:r>
+        <w:rPr>
+          <w:rFonts w:hint="eastAsia"/>
+        </w:rPr>
+        <w:t>文件，</w:t>
+      </w:r>
+      <w:r>
+        <w:rPr>
+          <w:rFonts w:hint="eastAsia"/>
+        </w:rPr>
+        <w:t>lib</w:t>
+      </w:r>
+      <w:r>
+        <w:rPr>
+          <w:rFonts w:hint="eastAsia"/>
+        </w:rPr>
+        <w:t>文件是静态编译出来的，索引和实现都在其中，应用程序运行时不需要再有</w:t>
+      </w:r>
+      <w:r>
+        <w:rPr>
+          <w:rFonts w:hint="eastAsia"/>
+        </w:rPr>
+        <w:t>dll</w:t>
+      </w:r>
+      <w:r>
+        <w:rPr>
+          <w:rFonts w:hint="eastAsia"/>
+        </w:rPr>
+        <w:t>库，但这样的话导致程序较大，失去了动态库的灵活性，发布新版本时必须发布新的应用程序才行。</w:t>
+      </w:r>
+    </w:p>
+    <w:p>
+      <w:pPr>
+        <w:ind w:firstLineChars="200" w:firstLine="420"/>
+        <w:rPr>
+          <w:rFonts w:hint="eastAsia"/>
+          <w:color w:val="FF0000"/>
+        </w:rPr>
+      </w:pPr>
+      <w:r>
+        <w:rPr>
+          <w:rFonts w:hint="eastAsia"/>
+          <w:color w:val="FF0000"/>
+        </w:rPr>
+        <w:t>静态库和动态库的使用差别，除了表面上的可执行文件的大小之外，在公司的项目中，</w:t>
+      </w:r>
+      <w:r>
+        <w:rPr>
+          <w:color w:val="FF0000"/>
+        </w:rPr>
+        <w:t>还涉及</w:t>
+      </w:r>
+      <w:r>
+        <w:rPr>
+          <w:rFonts w:hint="eastAsia"/>
+          <w:color w:val="FF0000"/>
+        </w:rPr>
+        <w:t>到库函数的保密性。</w:t>
+      </w:r>
+      <w:r>
+        <w:rPr>
+          <w:color w:val="FF0000"/>
+        </w:rPr>
+        <w:t>使用</w:t>
+      </w:r>
+      <w:r>
+        <w:rPr>
+          <w:rFonts w:hint="eastAsia"/>
+          <w:color w:val="FF0000"/>
+        </w:rPr>
+        <w:t>动态库时，</w:t>
+      </w:r>
+      <w:r>
+        <w:rPr>
+          <w:color w:val="FF0000"/>
+        </w:rPr>
+        <w:t>只需</w:t>
+      </w:r>
+      <w:r>
+        <w:rPr>
+          <w:rFonts w:hint="eastAsia"/>
+          <w:color w:val="FF0000"/>
+        </w:rPr>
+        <w:t>将</w:t>
+      </w:r>
+      <w:r>
+        <w:rPr>
+          <w:rFonts w:hint="eastAsia"/>
+          <w:color w:val="FF0000"/>
+        </w:rPr>
+        <w:t>dll</w:t>
+      </w:r>
+      <w:r>
+        <w:rPr>
+          <w:rFonts w:hint="eastAsia"/>
+          <w:color w:val="FF0000"/>
+        </w:rPr>
+        <w:t>和</w:t>
+      </w:r>
+      <w:r>
+        <w:rPr>
+          <w:rFonts w:hint="eastAsia"/>
+          <w:color w:val="FF0000"/>
+        </w:rPr>
+        <w:t>lib</w:t>
+      </w:r>
+      <w:r>
+        <w:rPr>
+          <w:rFonts w:hint="eastAsia"/>
+          <w:color w:val="FF0000"/>
+        </w:rPr>
+        <w:t>打包，</w:t>
+      </w:r>
+      <w:r>
+        <w:rPr>
+          <w:color w:val="FF0000"/>
+        </w:rPr>
+        <w:t>而用</w:t>
+      </w:r>
+      <w:r>
+        <w:rPr>
+          <w:rFonts w:hint="eastAsia"/>
+          <w:color w:val="FF0000"/>
+        </w:rPr>
+        <w:t>户即使有特殊手段解读</w:t>
+      </w:r>
+      <w:r>
+        <w:rPr>
+          <w:rFonts w:hint="eastAsia"/>
+          <w:color w:val="FF0000"/>
+        </w:rPr>
+        <w:t>dll</w:t>
+      </w:r>
+      <w:r>
+        <w:rPr>
+          <w:rFonts w:hint="eastAsia"/>
+          <w:color w:val="FF0000"/>
+        </w:rPr>
+        <w:t>中的函数，</w:t>
+      </w:r>
+      <w:r>
+        <w:rPr>
+          <w:color w:val="FF0000"/>
+        </w:rPr>
+        <w:t>但是</w:t>
+      </w:r>
+      <w:r>
+        <w:rPr>
+          <w:rFonts w:hint="eastAsia"/>
+          <w:color w:val="FF0000"/>
+        </w:rPr>
+        <w:t>也仅仅可以使用库而已，</w:t>
+      </w:r>
+      <w:r>
+        <w:rPr>
+          <w:color w:val="FF0000"/>
+        </w:rPr>
+        <w:t>并不知道</w:t>
+      </w:r>
+      <w:r>
+        <w:rPr>
+          <w:rFonts w:hint="eastAsia"/>
+          <w:color w:val="FF0000"/>
+        </w:rPr>
+        <w:t>函数是如何实现的，</w:t>
+      </w:r>
+      <w:r>
+        <w:rPr>
+          <w:color w:val="FF0000"/>
+        </w:rPr>
+        <w:t>避免</w:t>
+      </w:r>
+      <w:r>
+        <w:rPr>
+          <w:rFonts w:hint="eastAsia"/>
+          <w:color w:val="FF0000"/>
+        </w:rPr>
+        <w:t>了系统被攻击的可能性。</w:t>
+      </w:r>
+      <w:r>
+        <w:rPr>
+          <w:color w:val="FF0000"/>
+        </w:rPr>
+        <w:t>而</w:t>
+      </w:r>
+      <w:r>
+        <w:rPr>
+          <w:rFonts w:hint="eastAsia"/>
+          <w:color w:val="FF0000"/>
+        </w:rPr>
+        <w:t>静态链接库只用到</w:t>
+      </w:r>
+      <w:r>
+        <w:rPr>
+          <w:rFonts w:hint="eastAsia"/>
+          <w:color w:val="FF0000"/>
+        </w:rPr>
+        <w:t>lib</w:t>
+      </w:r>
+      <w:r>
+        <w:rPr>
+          <w:rFonts w:hint="eastAsia"/>
+          <w:color w:val="FF0000"/>
+        </w:rPr>
+        <w:t>，</w:t>
+      </w:r>
+      <w:r>
+        <w:rPr>
+          <w:color w:val="FF0000"/>
+        </w:rPr>
+        <w:t>其</w:t>
+      </w:r>
+      <w:r>
+        <w:rPr>
+          <w:rFonts w:hint="eastAsia"/>
+          <w:color w:val="FF0000"/>
+        </w:rPr>
+        <w:t>的保密性没有</w:t>
+      </w:r>
+      <w:r>
+        <w:rPr>
+          <w:rFonts w:hint="eastAsia"/>
+          <w:color w:val="FF0000"/>
+        </w:rPr>
+        <w:t>dll</w:t>
+      </w:r>
+      <w:r>
+        <w:rPr>
+          <w:rFonts w:hint="eastAsia"/>
+          <w:color w:val="FF0000"/>
+        </w:rPr>
+        <w:t>那么好，</w:t>
+      </w:r>
+      <w:r>
+        <w:rPr>
+          <w:color w:val="FF0000"/>
+        </w:rPr>
+        <w:t>经过</w:t>
+      </w:r>
+      <w:r>
+        <w:rPr>
+          <w:rFonts w:hint="eastAsia"/>
+          <w:color w:val="FF0000"/>
+        </w:rPr>
+        <w:t>一些特殊的手段，</w:t>
+      </w:r>
+      <w:r>
+        <w:rPr>
+          <w:color w:val="FF0000"/>
+        </w:rPr>
+        <w:t>仍可以</w:t>
+      </w:r>
+      <w:r>
+        <w:rPr>
+          <w:rFonts w:hint="eastAsia"/>
+          <w:color w:val="FF0000"/>
+        </w:rPr>
+        <w:t>将</w:t>
+      </w:r>
+      <w:r>
+        <w:rPr>
+          <w:rFonts w:hint="eastAsia"/>
+          <w:color w:val="FF0000"/>
+        </w:rPr>
+        <w:t>lib</w:t>
+      </w:r>
+      <w:r>
+        <w:rPr>
+          <w:rFonts w:hint="eastAsia"/>
+          <w:color w:val="FF0000"/>
+        </w:rPr>
+        <w:t>反编译出来，</w:t>
+      </w:r>
+      <w:r>
+        <w:rPr>
+          <w:color w:val="FF0000"/>
+        </w:rPr>
+        <w:t>而</w:t>
+      </w:r>
+      <w:r>
+        <w:rPr>
+          <w:rFonts w:hint="eastAsia"/>
+          <w:color w:val="FF0000"/>
+        </w:rPr>
+        <w:t>公司的机密将泄露。</w:t>
       </w:r>
       <w:bookmarkStart w:id="0" w:name="_GoBack"/>
       <w:bookmarkEnd w:id="0"/>
@@ -20,6 +740,44 @@
     </w:sectPr>
   </w:body>
 </w:document>
+</file>
+
+<file path=word/endnotes.xml><?xml version="1.0" encoding="utf-8"?>
+<w:endnotes xmlns:wpc="http://schemas.microsoft.com/office/word/2010/wordprocessingCanvas" xmlns:mc="http://schemas.openxmlformats.org/markup-compatibility/2006" xmlns:o="urn:schemas-microsoft-com:office:office" xmlns:r="http://schemas.openxmlformats.org/officeDocument/2006/relationships" xmlns:m="http://schemas.openxmlformats.org/officeDocument/2006/math" xmlns:v="urn:schemas-microsoft-com:vml" xmlns:wp14="http://schemas.microsoft.com/office/word/2010/wordprocessingDrawing" xmlns:wp="http://schemas.openxmlformats.org/drawingml/2006/wordprocessingDrawing" xmlns:w10="urn:schemas-microsoft-com:office:word" xmlns:w="http://schemas.openxmlformats.org/wordprocessingml/2006/main" xmlns:w14="http://schemas.microsoft.com/office/word/2010/wordml" xmlns:w15="http://schemas.microsoft.com/office/word/2012/wordml" xmlns:wpg="http://schemas.microsoft.com/office/word/2010/wordprocessingGroup" xmlns:wpi="http://schemas.microsoft.com/office/word/2010/wordprocessingInk" xmlns:wne="http://schemas.microsoft.com/office/word/2006/wordml" xmlns:wps="http://schemas.microsoft.com/office/word/2010/wordprocessingShape" mc:Ignorable="w14 w15 wp14">
+  <w:endnote w:type="separator" w:id="-1">
+    <w:p>
+      <w:r>
+        <w:separator/>
+      </w:r>
+    </w:p>
+  </w:endnote>
+  <w:endnote w:type="continuationSeparator" w:id="0">
+    <w:p>
+      <w:r>
+        <w:continuationSeparator/>
+      </w:r>
+    </w:p>
+  </w:endnote>
+</w:endnotes>
+</file>
+
+<file path=word/footnotes.xml><?xml version="1.0" encoding="utf-8"?>
+<w:footnotes xmlns:wpc="http://schemas.microsoft.com/office/word/2010/wordprocessingCanvas" xmlns:mc="http://schemas.openxmlformats.org/markup-compatibility/2006" xmlns:o="urn:schemas-microsoft-com:office:office" xmlns:r="http://schemas.openxmlformats.org/officeDocument/2006/relationships" xmlns:m="http://schemas.openxmlformats.org/officeDocument/2006/math" xmlns:v="urn:schemas-microsoft-com:vml" xmlns:wp14="http://schemas.microsoft.com/office/word/2010/wordprocessingDrawing" xmlns:wp="http://schemas.openxmlformats.org/drawingml/2006/wordprocessingDrawing" xmlns:w10="urn:schemas-microsoft-com:office:word" xmlns:w="http://schemas.openxmlformats.org/wordprocessingml/2006/main" xmlns:w14="http://schemas.microsoft.com/office/word/2010/wordml" xmlns:w15="http://schemas.microsoft.com/office/word/2012/wordml" xmlns:wpg="http://schemas.microsoft.com/office/word/2010/wordprocessingGroup" xmlns:wpi="http://schemas.microsoft.com/office/word/2010/wordprocessingInk" xmlns:wne="http://schemas.microsoft.com/office/word/2006/wordml" xmlns:wps="http://schemas.microsoft.com/office/word/2010/wordprocessingShape" mc:Ignorable="w14 w15 wp14">
+  <w:footnote w:type="separator" w:id="-1">
+    <w:p>
+      <w:r>
+        <w:separator/>
+      </w:r>
+    </w:p>
+  </w:footnote>
+  <w:footnote w:type="continuationSeparator" w:id="0">
+    <w:p>
+      <w:r>
+        <w:continuationSeparator/>
+      </w:r>
+    </w:p>
+  </w:footnote>
+</w:footnotes>
 </file>
 
 <file path=word/styles.xml><?xml version="1.0" encoding="utf-8"?>
@@ -417,6 +1175,28 @@
       <w:jc w:val="both"/>
     </w:pPr>
   </w:style>
+  <w:style w:type="paragraph" w:styleId="1">
+    <w:name w:val="heading 1"/>
+    <w:basedOn w:val="a"/>
+    <w:next w:val="a"/>
+    <w:link w:val="1Char"/>
+    <w:uiPriority w:val="9"/>
+    <w:qFormat/>
+    <w:rsid w:val="001C3509"/>
+    <w:pPr>
+      <w:keepNext/>
+      <w:keepLines/>
+      <w:spacing w:before="340" w:after="330" w:line="578" w:lineRule="auto"/>
+      <w:outlineLvl w:val="0"/>
+    </w:pPr>
+    <w:rPr>
+      <w:b/>
+      <w:bCs/>
+      <w:kern w:val="44"/>
+      <w:sz w:val="44"/>
+      <w:szCs w:val="44"/>
+    </w:rPr>
+  </w:style>
   <w:style w:type="character" w:default="1" w:styleId="a0">
     <w:name w:val="Default Paragraph Font"/>
     <w:uiPriority w:val="1"/>
@@ -443,6 +1223,85 @@
     <w:uiPriority w:val="99"/>
     <w:semiHidden/>
     <w:unhideWhenUsed/>
+  </w:style>
+  <w:style w:type="character" w:customStyle="1" w:styleId="1Char">
+    <w:name w:val="标题 1 Char"/>
+    <w:basedOn w:val="a0"/>
+    <w:link w:val="1"/>
+    <w:uiPriority w:val="9"/>
+    <w:rsid w:val="001C3509"/>
+    <w:rPr>
+      <w:b/>
+      <w:bCs/>
+      <w:kern w:val="44"/>
+      <w:sz w:val="44"/>
+      <w:szCs w:val="44"/>
+    </w:rPr>
+  </w:style>
+  <w:style w:type="paragraph" w:styleId="a3">
+    <w:name w:val="header"/>
+    <w:basedOn w:val="a"/>
+    <w:link w:val="Char"/>
+    <w:uiPriority w:val="99"/>
+    <w:unhideWhenUsed/>
+    <w:rsid w:val="008E22AF"/>
+    <w:pPr>
+      <w:pBdr>
+        <w:bottom w:val="single" w:sz="6" w:space="1" w:color="auto"/>
+      </w:pBdr>
+      <w:tabs>
+        <w:tab w:val="center" w:pos="4153"/>
+        <w:tab w:val="right" w:pos="8306"/>
+      </w:tabs>
+      <w:snapToGrid w:val="0"/>
+      <w:jc w:val="center"/>
+    </w:pPr>
+    <w:rPr>
+      <w:sz w:val="18"/>
+      <w:szCs w:val="18"/>
+    </w:rPr>
+  </w:style>
+  <w:style w:type="character" w:customStyle="1" w:styleId="Char">
+    <w:name w:val="页眉 Char"/>
+    <w:basedOn w:val="a0"/>
+    <w:link w:val="a3"/>
+    <w:uiPriority w:val="99"/>
+    <w:rsid w:val="008E22AF"/>
+    <w:rPr>
+      <w:sz w:val="18"/>
+      <w:szCs w:val="18"/>
+    </w:rPr>
+  </w:style>
+  <w:style w:type="paragraph" w:styleId="a4">
+    <w:name w:val="footer"/>
+    <w:basedOn w:val="a"/>
+    <w:link w:val="Char0"/>
+    <w:uiPriority w:val="99"/>
+    <w:unhideWhenUsed/>
+    <w:rsid w:val="008E22AF"/>
+    <w:pPr>
+      <w:tabs>
+        <w:tab w:val="center" w:pos="4153"/>
+        <w:tab w:val="right" w:pos="8306"/>
+      </w:tabs>
+      <w:snapToGrid w:val="0"/>
+      <w:jc w:val="left"/>
+    </w:pPr>
+    <w:rPr>
+      <w:sz w:val="18"/>
+      <w:szCs w:val="18"/>
+    </w:rPr>
+  </w:style>
+  <w:style w:type="character" w:customStyle="1" w:styleId="Char0">
+    <w:name w:val="页脚 Char"/>
+    <w:basedOn w:val="a0"/>
+    <w:link w:val="a4"/>
+    <w:uiPriority w:val="99"/>
+    <w:rsid w:val="008E22AF"/>
+    <w:rPr>
+      <w:sz w:val="18"/>
+      <w:szCs w:val="18"/>
+    </w:rPr>
   </w:style>
 </w:styles>
 </file>
